--- a/Documentação do Projeto WSTowers.docx
+++ b/Documentação do Projeto WSTowers.docx
@@ -1071,6 +1071,65 @@
           <w:between w:val="nil"/>
         </w:pBdr>
         <w:spacing w:after="0"/>
+        <w:ind w:firstLine="720"/>
+        <w:jc w:val="center"/>
+        <w:rPr>
+          <w:rFonts w:ascii="Bahnschrift" w:hAnsi="Bahnschrift"/>
+          <w:color w:val="000000"/>
+        </w:rPr>
+      </w:pPr>
+      <w:r>
+        <w:rPr>
+          <w:rFonts w:ascii="Bahnschrift" w:hAnsi="Bahnschrift"/>
+          <w:color w:val="000000"/>
+        </w:rPr>
+        <w:drawing>
+          <wp:inline distT="0" distB="0" distL="0" distR="0" wp14:anchorId="356BC59A" wp14:editId="6D031482">
+            <wp:extent cx="5400040" cy="3037205"/>
+            <wp:effectExtent l="0" t="0" r="0" b="0"/>
+            <wp:docPr id="5" name="Imagem 5"/>
+            <wp:cNvGraphicFramePr>
+              <a:graphicFrameLocks xmlns:a="http://schemas.openxmlformats.org/drawingml/2006/main" noChangeAspect="1"/>
+            </wp:cNvGraphicFramePr>
+            <a:graphic xmlns:a="http://schemas.openxmlformats.org/drawingml/2006/main">
+              <a:graphicData uri="http://schemas.openxmlformats.org/drawingml/2006/picture">
+                <pic:pic xmlns:pic="http://schemas.openxmlformats.org/drawingml/2006/picture">
+                  <pic:nvPicPr>
+                    <pic:cNvPr id="1" name=""/>
+                    <pic:cNvPicPr/>
+                  </pic:nvPicPr>
+                  <pic:blipFill>
+                    <a:blip r:embed="rId6"/>
+                    <a:stretch>
+                      <a:fillRect/>
+                    </a:stretch>
+                  </pic:blipFill>
+                  <pic:spPr>
+                    <a:xfrm>
+                      <a:off x="0" y="0"/>
+                      <a:ext cx="5400040" cy="3037205"/>
+                    </a:xfrm>
+                    <a:prstGeom prst="rect">
+                      <a:avLst/>
+                    </a:prstGeom>
+                  </pic:spPr>
+                </pic:pic>
+              </a:graphicData>
+            </a:graphic>
+          </wp:inline>
+        </w:drawing>
+      </w:r>
+    </w:p>
+    <w:p>
+      <w:pPr>
+        <w:pBdr>
+          <w:top w:val="nil"/>
+          <w:left w:val="nil"/>
+          <w:bottom w:val="nil"/>
+          <w:right w:val="nil"/>
+          <w:between w:val="nil"/>
+        </w:pBdr>
+        <w:spacing w:after="0"/>
         <w:rPr>
           <w:rFonts w:ascii="Bahnschrift" w:hAnsi="Bahnschrift"/>
           <w:color w:val="000000"/>
@@ -1093,37 +1152,6 @@
           <w:color w:val="000000"/>
         </w:rPr>
       </w:pPr>
-      <w:r>
-        <w:rPr>
-          <w:rFonts w:ascii="Bahnschrift" w:hAnsi="Bahnschrift"/>
-          <w:color w:val="000000"/>
-        </w:rPr>
-        <w:object w:dxaOrig="1543" w:dyaOrig="991" w14:anchorId="75EB2C5C">
-          <v:shapetype id="_x0000_t75" coordsize="21600,21600" o:spt="75" o:preferrelative="t" path="m@4@5l@4@11@9@11@9@5xe" filled="f" stroked="f">
-            <v:stroke joinstyle="miter"/>
-            <v:formulas>
-              <v:f eqn="if lineDrawn pixelLineWidth 0"/>
-              <v:f eqn="sum @0 1 0"/>
-              <v:f eqn="sum 0 0 @1"/>
-              <v:f eqn="prod @2 1 2"/>
-              <v:f eqn="prod @3 21600 pixelWidth"/>
-              <v:f eqn="prod @3 21600 pixelHeight"/>
-              <v:f eqn="sum @0 0 1"/>
-              <v:f eqn="prod @6 1 2"/>
-              <v:f eqn="prod @7 21600 pixelWidth"/>
-              <v:f eqn="sum @8 21600 0"/>
-              <v:f eqn="prod @7 21600 pixelHeight"/>
-              <v:f eqn="sum @10 21600 0"/>
-            </v:formulas>
-            <v:path o:extrusionok="f" gradientshapeok="t" o:connecttype="rect"/>
-            <o:lock v:ext="edit" aspectratio="t"/>
-          </v:shapetype>
-          <v:shape id="_x0000_i1056" type="#_x0000_t75" style="width:77.25pt;height:49.5pt" o:ole="">
-            <v:imagedata r:id="rId6" o:title=""/>
-          </v:shape>
-          <o:OLEObject Type="Embed" ProgID="Excel.Sheet.12" ShapeID="_x0000_i1056" DrawAspect="Icon" ObjectID="_1656476034" r:id="rId7"/>
-        </w:object>
-      </w:r>
     </w:p>
     <w:p>
       <w:pPr>
@@ -1194,7 +1222,7 @@
         <mc:AlternateContent>
           <mc:Choice Requires="wps">
             <w:drawing>
-              <wp:anchor distT="0" distB="0" distL="114300" distR="114300" simplePos="0" relativeHeight="251661312" behindDoc="0" locked="0" layoutInCell="1" allowOverlap="1" wp14:anchorId="00FDE11A" wp14:editId="23B385BB">
+              <wp:anchor distT="0" distB="0" distL="114300" distR="114300" simplePos="0" relativeHeight="251661312" behindDoc="0" locked="0" layoutInCell="1" allowOverlap="1" wp14:anchorId="00FDE11A" wp14:editId="31D9313B">
                 <wp:simplePos x="0" y="0"/>
                 <wp:positionH relativeFrom="column">
                   <wp:posOffset>2162175</wp:posOffset>
@@ -1260,7 +1288,7 @@
           </mc:Choice>
           <mc:Fallback>
             <w:pict>
-              <v:rect w14:anchorId="17B2C303" id="Retângulo 2" o:spid="_x0000_s1026" style="position:absolute;margin-left:170.25pt;margin-top:2.25pt;width:21pt;height:18pt;z-index:251661312;visibility:visible;mso-wrap-style:square;mso-width-percent:0;mso-height-percent:0;mso-wrap-distance-left:9pt;mso-wrap-distance-top:0;mso-wrap-distance-right:9pt;mso-wrap-distance-bottom:0;mso-position-horizontal:absolute;mso-position-horizontal-relative:text;mso-position-vertical:absolute;mso-position-vertical-relative:text;mso-width-percent:0;mso-height-percent:0;mso-width-relative:margin;mso-height-relative:margin;v-text-anchor:middle" o:gfxdata="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" fillcolor="#363636" stroked="f">
+              <v:rect w14:anchorId="28036766" id="Retângulo 2" o:spid="_x0000_s1026" style="position:absolute;margin-left:170.25pt;margin-top:2.25pt;width:21pt;height:18pt;z-index:251661312;visibility:visible;mso-wrap-style:square;mso-width-percent:0;mso-height-percent:0;mso-wrap-distance-left:9pt;mso-wrap-distance-top:0;mso-wrap-distance-right:9pt;mso-wrap-distance-bottom:0;mso-position-horizontal:absolute;mso-position-horizontal-relative:text;mso-position-vertical:absolute;mso-position-vertical-relative:text;mso-width-percent:0;mso-height-percent:0;mso-width-relative:margin;mso-height-relative:margin;v-text-anchor:middle" o:gfxdata="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" fillcolor="#363636" stroked="f">
                 <v:shadow on="t" color="black" opacity="22937f" origin=",.5" offset="0,.63889mm"/>
               </v:rect>
             </w:pict>
@@ -1661,7 +1689,6 @@
           <w:rFonts w:ascii="Bahnschrift" w:hAnsi="Bahnschrift"/>
           <w:color w:val="7030A0"/>
         </w:rPr>
-        <w:lastRenderedPageBreak/>
         <w:t>Interface</w:t>
       </w:r>
       <w:r>
@@ -1672,14 +1699,7 @@
         <w:t>s</w:t>
       </w:r>
     </w:p>
-    <w:p/>
-    <w:p>
-      <w:pPr>
-        <w:jc w:val="center"/>
-        <w:rPr>
-          <w:rFonts w:ascii="Bahnschrift" w:hAnsi="Bahnschrift"/>
-        </w:rPr>
-      </w:pPr>
+    <w:p>
       <w:r>
         <w:rPr>
           <w:rFonts w:ascii="Bahnschrift" w:hAnsi="Bahnschrift"/>
@@ -1700,22 +1720,7 @@
         <w:t>: ESSES SÃO PROTÓTIPOS QUE NÃO REPRESENTAM A VERSÃO FINAL DO PRODUTO, PORTANTO PODEM SOFRER ALTERAÇÕES)</w:t>
       </w:r>
     </w:p>
-    <w:p/>
-    <w:p>
-      <w:pPr>
-        <w:pBdr>
-          <w:top w:val="nil"/>
-          <w:left w:val="nil"/>
-          <w:bottom w:val="nil"/>
-          <w:right w:val="nil"/>
-          <w:between w:val="nil"/>
-        </w:pBdr>
-        <w:jc w:val="center"/>
-        <w:rPr>
-          <w:rFonts w:ascii="Bahnschrift" w:hAnsi="Bahnschrift"/>
-          <w:color w:val="000000"/>
-        </w:rPr>
-      </w:pPr>
+    <w:p>
       <w:r>
         <w:rPr>
           <w:rFonts w:ascii="Bahnschrift" w:hAnsi="Bahnschrift"/>
@@ -1723,9 +1728,17 @@
           <w:color w:val="000000"/>
         </w:rPr>
         <w:drawing>
-          <wp:inline distT="0" distB="0" distL="0" distR="0" wp14:anchorId="39948118" wp14:editId="08316804">
+          <wp:anchor distT="0" distB="0" distL="114300" distR="114300" simplePos="0" relativeHeight="251664384" behindDoc="0" locked="0" layoutInCell="1" allowOverlap="1" wp14:anchorId="39948118" wp14:editId="5B065D01">
+            <wp:simplePos x="0" y="0"/>
+            <wp:positionH relativeFrom="margin">
+              <wp:align>left</wp:align>
+            </wp:positionH>
+            <wp:positionV relativeFrom="margin">
+              <wp:posOffset>3219450</wp:posOffset>
+            </wp:positionV>
             <wp:extent cx="1495425" cy="3131675"/>
             <wp:effectExtent l="0" t="0" r="0" b="0"/>
+            <wp:wrapSquare wrapText="bothSides"/>
             <wp:docPr id="8" name="Imagem 8"/>
             <wp:cNvGraphicFramePr>
               <a:graphicFrameLocks xmlns:a="http://schemas.openxmlformats.org/drawingml/2006/main" noChangeAspect="1"/>
@@ -1735,6 +1748,212 @@
                 <pic:pic xmlns:pic="http://schemas.openxmlformats.org/drawingml/2006/picture">
                   <pic:nvPicPr>
                     <pic:cNvPr id="0" name="Picture 25"/>
+                    <pic:cNvPicPr>
+                      <a:picLocks noChangeAspect="1" noChangeArrowheads="1"/>
+                    </pic:cNvPicPr>
+                  </pic:nvPicPr>
+                  <pic:blipFill>
+                    <a:blip r:embed="rId7" cstate="print">
+                      <a:extLst>
+                        <a:ext uri="{28A0092B-C50C-407E-A947-70E740481C1C}">
+                          <a14:useLocalDpi xmlns:a14="http://schemas.microsoft.com/office/drawing/2010/main" val="0"/>
+                        </a:ext>
+                      </a:extLst>
+                    </a:blip>
+                    <a:srcRect/>
+                    <a:stretch>
+                      <a:fillRect/>
+                    </a:stretch>
+                  </pic:blipFill>
+                  <pic:spPr bwMode="auto">
+                    <a:xfrm>
+                      <a:off x="0" y="0"/>
+                      <a:ext cx="1495425" cy="3131675"/>
+                    </a:xfrm>
+                    <a:prstGeom prst="rect">
+                      <a:avLst/>
+                    </a:prstGeom>
+                    <a:noFill/>
+                    <a:ln>
+                      <a:noFill/>
+                    </a:ln>
+                  </pic:spPr>
+                </pic:pic>
+              </a:graphicData>
+            </a:graphic>
+          </wp:anchor>
+        </w:drawing>
+      </w:r>
+    </w:p>
+    <w:p>
+      <w:pPr>
+        <w:rPr>
+          <w:rFonts w:ascii="Bahnschrift" w:hAnsi="Bahnschrift"/>
+          <w:b/>
+          <w:bCs/>
+        </w:rPr>
+      </w:pPr>
+    </w:p>
+    <w:p>
+      <w:pPr>
+        <w:rPr>
+          <w:rFonts w:ascii="Bahnschrift" w:hAnsi="Bahnschrift"/>
+          <w:b/>
+          <w:bCs/>
+        </w:rPr>
+      </w:pPr>
+    </w:p>
+    <w:p>
+      <w:pPr>
+        <w:rPr>
+          <w:rFonts w:ascii="Bahnschrift" w:hAnsi="Bahnschrift"/>
+          <w:b/>
+          <w:bCs/>
+        </w:rPr>
+      </w:pPr>
+    </w:p>
+    <w:p>
+      <w:pPr>
+        <w:rPr>
+          <w:rFonts w:ascii="Bahnschrift" w:hAnsi="Bahnschrift"/>
+        </w:rPr>
+      </w:pPr>
+      <w:r>
+        <w:rPr>
+          <w:rFonts w:ascii="Bahnschrift" w:hAnsi="Bahnschrift"/>
+          <w:b/>
+          <w:bCs/>
+        </w:rPr>
+        <w:t>Tela de Splash</w:t>
+      </w:r>
+      <w:r>
+        <w:rPr>
+          <w:rFonts w:ascii="Bahnschrift" w:hAnsi="Bahnschrift"/>
+          <w:b/>
+          <w:bCs/>
+        </w:rPr>
+        <w:t xml:space="preserve">: </w:t>
+      </w:r>
+      <w:r>
+        <w:rPr>
+          <w:rFonts w:ascii="Bahnschrift" w:hAnsi="Bahnschrift"/>
+        </w:rPr>
+        <w:t xml:space="preserve">Tela de </w:t>
+      </w:r>
+      <w:r>
+        <w:rPr>
+          <w:rFonts w:ascii="Bahnschrift" w:hAnsi="Bahnschrift"/>
+        </w:rPr>
+        <w:t>Splash</w:t>
+      </w:r>
+      <w:r>
+        <w:rPr>
+          <w:rFonts w:ascii="Bahnschrift" w:hAnsi="Bahnschrift"/>
+        </w:rPr>
+        <w:t xml:space="preserve"> do aplicativo que possui uma animação de carregamento, demora 3 segundos para desaparecer dando acesso a </w:t>
+      </w:r>
+      <w:r>
+        <w:rPr>
+          <w:rFonts w:ascii="Bahnschrift" w:hAnsi="Bahnschrift"/>
+        </w:rPr>
+        <w:t>página</w:t>
+      </w:r>
+      <w:r>
+        <w:rPr>
+          <w:rFonts w:ascii="Bahnschrift" w:hAnsi="Bahnschrift"/>
+        </w:rPr>
+        <w:t xml:space="preserve"> de Login;</w:t>
+      </w:r>
+    </w:p>
+    <w:p>
+      <w:pPr>
+        <w:rPr>
+          <w:rFonts w:ascii="Bahnschrift" w:hAnsi="Bahnschrift"/>
+          <w:b/>
+          <w:bCs/>
+        </w:rPr>
+      </w:pPr>
+    </w:p>
+    <w:p>
+      <w:pPr>
+        <w:rPr>
+          <w:rFonts w:ascii="Bahnschrift" w:hAnsi="Bahnschrift"/>
+          <w:b/>
+          <w:bCs/>
+        </w:rPr>
+      </w:pPr>
+    </w:p>
+    <w:p>
+      <w:pPr>
+        <w:rPr>
+          <w:rFonts w:ascii="Bahnschrift" w:hAnsi="Bahnschrift"/>
+          <w:b/>
+          <w:bCs/>
+        </w:rPr>
+      </w:pPr>
+    </w:p>
+    <w:p>
+      <w:pPr>
+        <w:rPr>
+          <w:rFonts w:ascii="Bahnschrift" w:hAnsi="Bahnschrift"/>
+          <w:b/>
+          <w:bCs/>
+        </w:rPr>
+      </w:pPr>
+    </w:p>
+    <w:p>
+      <w:pPr>
+        <w:rPr>
+          <w:rFonts w:ascii="Bahnschrift" w:hAnsi="Bahnschrift"/>
+          <w:b/>
+          <w:bCs/>
+        </w:rPr>
+      </w:pPr>
+    </w:p>
+    <w:p>
+      <w:pPr>
+        <w:rPr>
+          <w:rFonts w:ascii="Bahnschrift" w:hAnsi="Bahnschrift"/>
+          <w:b/>
+          <w:bCs/>
+        </w:rPr>
+      </w:pPr>
+    </w:p>
+    <w:p>
+      <w:pPr>
+        <w:rPr>
+          <w:rFonts w:ascii="Bahnschrift" w:hAnsi="Bahnschrift"/>
+          <w:b/>
+          <w:bCs/>
+        </w:rPr>
+      </w:pPr>
+      <w:r>
+        <w:rPr>
+          <w:rFonts w:ascii="Bahnschrift" w:hAnsi="Bahnschrift"/>
+          <w:noProof/>
+          <w:color w:val="000000"/>
+        </w:rPr>
+        <w:drawing>
+          <wp:anchor distT="0" distB="0" distL="114300" distR="114300" simplePos="0" relativeHeight="251665408" behindDoc="0" locked="0" layoutInCell="1" allowOverlap="1" wp14:anchorId="7AAD14B5" wp14:editId="175BA504">
+            <wp:simplePos x="0" y="0"/>
+            <wp:positionH relativeFrom="margin">
+              <wp:align>left</wp:align>
+            </wp:positionH>
+            <wp:positionV relativeFrom="page">
+              <wp:align>bottom</wp:align>
+            </wp:positionV>
+            <wp:extent cx="1497965" cy="3140710"/>
+            <wp:effectExtent l="0" t="0" r="6985" b="2540"/>
+            <wp:wrapSquare wrapText="bothSides"/>
+            <wp:docPr id="10" name="Imagem 10"/>
+            <wp:cNvGraphicFramePr>
+              <a:graphicFrameLocks xmlns:a="http://schemas.openxmlformats.org/drawingml/2006/main" noChangeAspect="1"/>
+            </wp:cNvGraphicFramePr>
+            <a:graphic xmlns:a="http://schemas.openxmlformats.org/drawingml/2006/main">
+              <a:graphicData uri="http://schemas.openxmlformats.org/drawingml/2006/picture">
+                <pic:pic xmlns:pic="http://schemas.openxmlformats.org/drawingml/2006/picture">
+                  <pic:nvPicPr>
+                    <pic:cNvPr id="0" name="Picture 27"/>
                     <pic:cNvPicPr>
                       <a:picLocks noChangeAspect="1" noChangeArrowheads="1"/>
                     </pic:cNvPicPr>
@@ -1755,7 +1974,7 @@
                   <pic:spPr bwMode="auto">
                     <a:xfrm>
                       <a:off x="0" y="0"/>
-                      <a:ext cx="1513835" cy="3170228"/>
+                      <a:ext cx="1497965" cy="3140710"/>
                     </a:xfrm>
                     <a:prstGeom prst="rect">
                       <a:avLst/>
@@ -1768,16 +1987,100 @@
                 </pic:pic>
               </a:graphicData>
             </a:graphic>
-          </wp:inline>
+          </wp:anchor>
         </w:drawing>
       </w:r>
-      <w:r>
-        <w:rPr>
-          <w:rFonts w:ascii="Bahnschrift" w:hAnsi="Bahnschrift"/>
-          <w:color w:val="000000"/>
-        </w:rPr>
-        <w:t xml:space="preserve">   </w:t>
-      </w:r>
+    </w:p>
+    <w:p>
+      <w:pPr>
+        <w:rPr>
+          <w:rFonts w:ascii="Bahnschrift" w:hAnsi="Bahnschrift"/>
+          <w:b/>
+          <w:bCs/>
+        </w:rPr>
+      </w:pPr>
+    </w:p>
+    <w:p>
+      <w:pPr>
+        <w:rPr>
+          <w:rFonts w:ascii="Bahnschrift" w:hAnsi="Bahnschrift"/>
+          <w:b/>
+          <w:bCs/>
+        </w:rPr>
+      </w:pPr>
+    </w:p>
+    <w:p>
+      <w:pPr>
+        <w:rPr>
+          <w:rFonts w:ascii="Bahnschrift" w:hAnsi="Bahnschrift"/>
+          <w:b/>
+          <w:bCs/>
+        </w:rPr>
+      </w:pPr>
+    </w:p>
+    <w:p>
+      <w:pPr>
+        <w:rPr>
+          <w:rFonts w:ascii="Bahnschrift" w:hAnsi="Bahnschrift"/>
+        </w:rPr>
+      </w:pPr>
+      <w:r>
+        <w:rPr>
+          <w:rFonts w:ascii="Bahnschrift" w:hAnsi="Bahnschrift"/>
+          <w:b/>
+          <w:bCs/>
+        </w:rPr>
+        <w:t>Tela de Login</w:t>
+      </w:r>
+      <w:r>
+        <w:rPr>
+          <w:rFonts w:ascii="Bahnschrift" w:hAnsi="Bahnschrift"/>
+          <w:b/>
+          <w:bCs/>
+        </w:rPr>
+        <w:t xml:space="preserve">: </w:t>
+      </w:r>
+      <w:r>
+        <w:rPr>
+          <w:rFonts w:ascii="Bahnschrift" w:hAnsi="Bahnschrift"/>
+        </w:rPr>
+        <w:t xml:space="preserve">Tela de </w:t>
+      </w:r>
+      <w:r>
+        <w:rPr>
+          <w:rFonts w:ascii="Bahnschrift" w:hAnsi="Bahnschrift"/>
+        </w:rPr>
+        <w:t>Login</w:t>
+      </w:r>
+      <w:r>
+        <w:rPr>
+          <w:rFonts w:ascii="Bahnschrift" w:hAnsi="Bahnschrift"/>
+        </w:rPr>
+        <w:t xml:space="preserve"> que possui o logo da empresa WsTowers com duas caixas de texto abaixo, Usuário e Senha. A tela possui também dois botões, o “Entrar” que dá acesso a página principal do aplicativo,  e o “Cadastre-se” que dá acesso a página de Cadastro;</w:t>
+      </w:r>
+    </w:p>
+    <w:p>
+      <w:pPr>
+        <w:rPr>
+          <w:rFonts w:ascii="Bahnschrift" w:hAnsi="Bahnschrift"/>
+        </w:rPr>
+      </w:pPr>
+    </w:p>
+    <w:p>
+      <w:pPr>
+        <w:rPr>
+          <w:rFonts w:ascii="Bahnschrift" w:hAnsi="Bahnschrift"/>
+        </w:rPr>
+      </w:pPr>
+    </w:p>
+    <w:p>
+      <w:pPr>
+        <w:rPr>
+          <w:rFonts w:ascii="Bahnschrift" w:hAnsi="Bahnschrift"/>
+          <w:b/>
+          <w:bCs/>
+        </w:rPr>
+      </w:pPr>
       <w:r>
         <w:rPr>
           <w:rFonts w:ascii="Bahnschrift" w:hAnsi="Bahnschrift"/>
@@ -1785,10 +2088,18 @@
           <w:color w:val="000000"/>
         </w:rPr>
         <w:drawing>
-          <wp:inline distT="0" distB="0" distL="0" distR="0" wp14:anchorId="7AAD14B5" wp14:editId="6F5D3985">
-            <wp:extent cx="1497980" cy="3140710"/>
-            <wp:effectExtent l="0" t="0" r="6985" b="2540"/>
-            <wp:docPr id="10" name="Imagem 10"/>
+          <wp:anchor distT="0" distB="0" distL="114300" distR="114300" simplePos="0" relativeHeight="251666432" behindDoc="0" locked="0" layoutInCell="1" allowOverlap="1" wp14:anchorId="451A6354" wp14:editId="44F43719">
+            <wp:simplePos x="0" y="0"/>
+            <wp:positionH relativeFrom="margin">
+              <wp:align>left</wp:align>
+            </wp:positionH>
+            <wp:positionV relativeFrom="margin">
+              <wp:posOffset>9525</wp:posOffset>
+            </wp:positionV>
+            <wp:extent cx="1499870" cy="3123565"/>
+            <wp:effectExtent l="0" t="0" r="5080" b="635"/>
+            <wp:wrapSquare wrapText="bothSides"/>
+            <wp:docPr id="9" name="Imagem 9"/>
             <wp:cNvGraphicFramePr>
               <a:graphicFrameLocks xmlns:a="http://schemas.openxmlformats.org/drawingml/2006/main" noChangeAspect="1"/>
             </wp:cNvGraphicFramePr>
@@ -1796,7 +2107,7 @@
               <a:graphicData uri="http://schemas.openxmlformats.org/drawingml/2006/picture">
                 <pic:pic xmlns:pic="http://schemas.openxmlformats.org/drawingml/2006/picture">
                   <pic:nvPicPr>
-                    <pic:cNvPr id="0" name="Picture 27"/>
+                    <pic:cNvPr id="0" name="Picture 26"/>
                     <pic:cNvPicPr>
                       <a:picLocks noChangeAspect="1" noChangeArrowheads="1"/>
                     </pic:cNvPicPr>
@@ -1817,7 +2128,7 @@
                   <pic:spPr bwMode="auto">
                     <a:xfrm>
                       <a:off x="0" y="0"/>
-                      <a:ext cx="1531231" cy="3210426"/>
+                      <a:ext cx="1499870" cy="3123565"/>
                     </a:xfrm>
                     <a:prstGeom prst="rect">
                       <a:avLst/>
@@ -1830,27 +2141,167 @@
                 </pic:pic>
               </a:graphicData>
             </a:graphic>
-          </wp:inline>
+          </wp:anchor>
         </w:drawing>
       </w:r>
-      <w:r>
-        <w:rPr>
-          <w:rFonts w:ascii="Bahnschrift" w:hAnsi="Bahnschrift"/>
-          <w:color w:val="000000"/>
-        </w:rPr>
-        <w:t xml:space="preserve">   </w:t>
-      </w:r>
+    </w:p>
+    <w:p>
+      <w:pPr>
+        <w:rPr>
+          <w:rFonts w:ascii="Bahnschrift" w:hAnsi="Bahnschrift"/>
+          <w:b/>
+          <w:bCs/>
+        </w:rPr>
+      </w:pPr>
+    </w:p>
+    <w:p>
+      <w:pPr>
+        <w:rPr>
+          <w:rFonts w:ascii="Bahnschrift" w:hAnsi="Bahnschrift"/>
+          <w:b/>
+          <w:bCs/>
+        </w:rPr>
+      </w:pPr>
+    </w:p>
+    <w:p>
+      <w:pPr>
+        <w:rPr>
+          <w:rFonts w:ascii="Bahnschrift" w:hAnsi="Bahnschrift"/>
+        </w:rPr>
+      </w:pPr>
+      <w:r>
+        <w:rPr>
+          <w:rFonts w:ascii="Bahnschrift" w:hAnsi="Bahnschrift"/>
+          <w:b/>
+          <w:bCs/>
+        </w:rPr>
+        <w:t>Tela de Cadastro</w:t>
+      </w:r>
+      <w:r>
+        <w:rPr>
+          <w:rFonts w:ascii="Bahnschrift" w:hAnsi="Bahnschrift"/>
+          <w:b/>
+          <w:bCs/>
+        </w:rPr>
+        <w:t>:</w:t>
+      </w:r>
+      <w:r>
+        <w:rPr>
+          <w:rFonts w:ascii="Bahnschrift" w:hAnsi="Bahnschrift"/>
+          <w:b/>
+          <w:bCs/>
+        </w:rPr>
+        <w:t xml:space="preserve"> </w:t>
+      </w:r>
+      <w:r>
+        <w:rPr>
+          <w:rFonts w:ascii="Bahnschrift" w:hAnsi="Bahnschrift"/>
+        </w:rPr>
+        <w:t xml:space="preserve">A Tela de </w:t>
+      </w:r>
+      <w:r>
+        <w:rPr>
+          <w:rFonts w:ascii="Bahnschrift" w:hAnsi="Bahnschrift"/>
+        </w:rPr>
+        <w:t>C</w:t>
+      </w:r>
+      <w:r>
+        <w:rPr>
+          <w:rFonts w:ascii="Bahnschrift" w:hAnsi="Bahnschrift"/>
+        </w:rPr>
+        <w:t xml:space="preserve">adastro de usuários possui a mesma configuração visual da tela de Login, porém com caixas de texto adicionais, Nome, Apelido, E-mail, Senha. Logo abaixo tela apresenta dois botões, o “Cadastre-se” que fará o cadastro e autenticação do usuário, levando-o para </w:t>
+      </w:r>
+      <w:r>
+        <w:rPr>
+          <w:rFonts w:ascii="Bahnschrift" w:hAnsi="Bahnschrift"/>
+        </w:rPr>
+        <w:t>T</w:t>
+      </w:r>
+      <w:r>
+        <w:rPr>
+          <w:rFonts w:ascii="Bahnschrift" w:hAnsi="Bahnschrift"/>
+        </w:rPr>
+        <w:t xml:space="preserve">ela Principal, e o “Login” que fará o usuário voltar a </w:t>
+      </w:r>
+      <w:r>
+        <w:rPr>
+          <w:rFonts w:ascii="Bahnschrift" w:hAnsi="Bahnschrift"/>
+        </w:rPr>
+        <w:t>T</w:t>
+      </w:r>
+      <w:r>
+        <w:rPr>
+          <w:rFonts w:ascii="Bahnschrift" w:hAnsi="Bahnschrift"/>
+        </w:rPr>
+        <w:t>ela de Login;</w:t>
+      </w:r>
+    </w:p>
+    <w:p>
+      <w:pPr>
+        <w:rPr>
+          <w:rFonts w:ascii="Bahnschrift" w:hAnsi="Bahnschrift"/>
+        </w:rPr>
+      </w:pPr>
+    </w:p>
+    <w:p>
+      <w:pPr>
+        <w:rPr>
+          <w:rFonts w:ascii="Bahnschrift" w:hAnsi="Bahnschrift"/>
+        </w:rPr>
+      </w:pPr>
+    </w:p>
+    <w:p>
+      <w:pPr>
+        <w:rPr>
+          <w:rFonts w:ascii="Bahnschrift" w:hAnsi="Bahnschrift"/>
+        </w:rPr>
+      </w:pPr>
+    </w:p>
+    <w:p>
+      <w:pPr>
+        <w:rPr>
+          <w:rFonts w:ascii="Bahnschrift" w:hAnsi="Bahnschrift"/>
+          <w:b/>
+          <w:bCs/>
+        </w:rPr>
+      </w:pPr>
+    </w:p>
+    <w:p>
+      <w:pPr>
+        <w:rPr>
+          <w:rFonts w:ascii="Bahnschrift" w:hAnsi="Bahnschrift"/>
+          <w:b/>
+          <w:bCs/>
+        </w:rPr>
+      </w:pPr>
+    </w:p>
+    <w:p>
+      <w:pPr>
+        <w:rPr>
+          <w:rFonts w:ascii="Bahnschrift" w:hAnsi="Bahnschrift"/>
+          <w:b/>
+          <w:bCs/>
+        </w:rPr>
+      </w:pPr>
       <w:r>
         <w:rPr>
           <w:rFonts w:ascii="Bahnschrift" w:hAnsi="Bahnschrift"/>
           <w:noProof/>
-          <w:color w:val="000000"/>
+          <w:color w:val="7030A0"/>
         </w:rPr>
         <w:drawing>
-          <wp:inline distT="0" distB="0" distL="0" distR="0" wp14:anchorId="451A6354" wp14:editId="17599B61">
-            <wp:extent cx="1499990" cy="3123865"/>
-            <wp:effectExtent l="0" t="0" r="5080" b="635"/>
-            <wp:docPr id="9" name="Imagem 9"/>
+          <wp:anchor distT="0" distB="0" distL="114300" distR="114300" simplePos="0" relativeHeight="251667456" behindDoc="0" locked="0" layoutInCell="1" allowOverlap="1" wp14:anchorId="7E9991CB" wp14:editId="30DA7CF9">
+            <wp:simplePos x="0" y="0"/>
+            <wp:positionH relativeFrom="margin">
+              <wp:align>left</wp:align>
+            </wp:positionH>
+            <wp:positionV relativeFrom="margin">
+              <wp:posOffset>3638550</wp:posOffset>
+            </wp:positionV>
+            <wp:extent cx="1637030" cy="3105150"/>
+            <wp:effectExtent l="0" t="0" r="1270" b="0"/>
+            <wp:wrapSquare wrapText="bothSides"/>
+            <wp:docPr id="11" name="Imagem 11"/>
             <wp:cNvGraphicFramePr>
               <a:graphicFrameLocks xmlns:a="http://schemas.openxmlformats.org/drawingml/2006/main" noChangeAspect="1"/>
             </wp:cNvGraphicFramePr>
@@ -1858,7 +2309,7 @@
               <a:graphicData uri="http://schemas.openxmlformats.org/drawingml/2006/picture">
                 <pic:pic xmlns:pic="http://schemas.openxmlformats.org/drawingml/2006/picture">
                   <pic:nvPicPr>
-                    <pic:cNvPr id="0" name="Picture 26"/>
+                    <pic:cNvPr id="0" name="Picture 28"/>
                     <pic:cNvPicPr>
                       <a:picLocks noChangeAspect="1" noChangeArrowheads="1"/>
                     </pic:cNvPicPr>
@@ -1879,7 +2330,7 @@
                   <pic:spPr bwMode="auto">
                     <a:xfrm>
                       <a:off x="0" y="0"/>
-                      <a:ext cx="1554129" cy="3236614"/>
+                      <a:ext cx="1637030" cy="3105150"/>
                     </a:xfrm>
                     <a:prstGeom prst="rect">
                       <a:avLst/>
@@ -1892,20 +2343,393 @@
                 </pic:pic>
               </a:graphicData>
             </a:graphic>
-          </wp:inline>
+          </wp:anchor>
         </w:drawing>
       </w:r>
     </w:p>
     <w:p>
       <w:pPr>
-        <w:pBdr>
-          <w:top w:val="nil"/>
-          <w:left w:val="nil"/>
-          <w:bottom w:val="nil"/>
-          <w:right w:val="nil"/>
-          <w:between w:val="nil"/>
-        </w:pBdr>
-        <w:jc w:val="center"/>
+        <w:rPr>
+          <w:rFonts w:ascii="Bahnschrift" w:hAnsi="Bahnschrift"/>
+          <w:b/>
+          <w:bCs/>
+        </w:rPr>
+      </w:pPr>
+    </w:p>
+    <w:p>
+      <w:pPr>
+        <w:rPr>
+          <w:rFonts w:ascii="Bahnschrift" w:hAnsi="Bahnschrift"/>
+          <w:b/>
+          <w:bCs/>
+        </w:rPr>
+      </w:pPr>
+    </w:p>
+    <w:p>
+      <w:pPr>
+        <w:rPr>
+          <w:rFonts w:ascii="Bahnschrift" w:hAnsi="Bahnschrift"/>
+        </w:rPr>
+      </w:pPr>
+      <w:r>
+        <w:rPr>
+          <w:rFonts w:ascii="Bahnschrift" w:hAnsi="Bahnschrift"/>
+          <w:b/>
+          <w:bCs/>
+        </w:rPr>
+        <w:t>Tela Principal</w:t>
+      </w:r>
+      <w:r>
+        <w:rPr>
+          <w:rFonts w:ascii="Bahnschrift" w:hAnsi="Bahnschrift"/>
+          <w:b/>
+          <w:bCs/>
+        </w:rPr>
+        <w:t>:</w:t>
+      </w:r>
+      <w:r>
+        <w:rPr>
+          <w:rFonts w:ascii="Bahnschrift" w:hAnsi="Bahnschrift"/>
+          <w:b/>
+          <w:bCs/>
+        </w:rPr>
+        <w:t xml:space="preserve"> </w:t>
+      </w:r>
+      <w:r>
+        <w:rPr>
+          <w:rFonts w:ascii="Bahnschrift" w:hAnsi="Bahnschrift"/>
+        </w:rPr>
+        <w:t xml:space="preserve">A </w:t>
+      </w:r>
+      <w:r>
+        <w:rPr>
+          <w:rFonts w:ascii="Bahnschrift" w:hAnsi="Bahnschrift"/>
+        </w:rPr>
+        <w:t>T</w:t>
+      </w:r>
+      <w:r>
+        <w:rPr>
+          <w:rFonts w:ascii="Bahnschrift" w:hAnsi="Bahnschrift"/>
+        </w:rPr>
+        <w:t>ela Principal apresenta os jogos</w:t>
+      </w:r>
+      <w:r>
+        <w:rPr>
+          <w:rFonts w:ascii="Bahnschrift" w:hAnsi="Bahnschrift"/>
+        </w:rPr>
+        <w:t xml:space="preserve">, e informações como, placares, times, datas, estádios, mostrando tanto jogos passados, quanto os próximos jogos. A tela também possui uma navegação do tipo </w:t>
+      </w:r>
+      <w:proofErr w:type="spellStart"/>
+      <w:r>
+        <w:rPr>
+          <w:rFonts w:ascii="Bahnschrift" w:hAnsi="Bahnschrift"/>
+        </w:rPr>
+        <w:t>Tabbed</w:t>
+      </w:r>
+      <w:proofErr w:type="spellEnd"/>
+      <w:r>
+        <w:rPr>
+          <w:rFonts w:ascii="Bahnschrift" w:hAnsi="Bahnschrift"/>
+        </w:rPr>
+        <w:t xml:space="preserve"> que </w:t>
+      </w:r>
+      <w:r>
+        <w:rPr>
+          <w:rFonts w:ascii="Bahnschrift" w:hAnsi="Bahnschrift"/>
+        </w:rPr>
+        <w:t>navega entre as telas Principal e Sobre;</w:t>
+      </w:r>
+    </w:p>
+    <w:p>
+      <w:pPr>
+        <w:rPr>
+          <w:rFonts w:ascii="Bahnschrift" w:hAnsi="Bahnschrift"/>
+        </w:rPr>
+      </w:pPr>
+    </w:p>
+    <w:p>
+      <w:pPr>
+        <w:rPr>
+          <w:rFonts w:ascii="Bahnschrift" w:hAnsi="Bahnschrift"/>
+        </w:rPr>
+      </w:pPr>
+    </w:p>
+    <w:p>
+      <w:pPr>
+        <w:rPr>
+          <w:rFonts w:ascii="Bahnschrift" w:hAnsi="Bahnschrift"/>
+        </w:rPr>
+      </w:pPr>
+    </w:p>
+    <w:p>
+      <w:pPr>
+        <w:rPr>
+          <w:rFonts w:ascii="Bahnschrift" w:hAnsi="Bahnschrift"/>
+        </w:rPr>
+      </w:pPr>
+    </w:p>
+    <w:p>
+      <w:pPr>
+        <w:rPr>
+          <w:rFonts w:ascii="Bahnschrift" w:hAnsi="Bahnschrift"/>
+        </w:rPr>
+      </w:pPr>
+    </w:p>
+    <w:p>
+      <w:pPr>
+        <w:rPr>
+          <w:rFonts w:ascii="Bahnschrift" w:hAnsi="Bahnschrift"/>
+          <w:b/>
+          <w:bCs/>
+        </w:rPr>
+      </w:pPr>
+    </w:p>
+    <w:p>
+      <w:pPr>
+        <w:rPr>
+          <w:rFonts w:ascii="Bahnschrift" w:hAnsi="Bahnschrift"/>
+          <w:b/>
+          <w:bCs/>
+        </w:rPr>
+      </w:pPr>
+    </w:p>
+    <w:p>
+      <w:pPr>
+        <w:rPr>
+          <w:rFonts w:ascii="Bahnschrift" w:hAnsi="Bahnschrift"/>
+          <w:b/>
+          <w:bCs/>
+        </w:rPr>
+      </w:pPr>
+    </w:p>
+    <w:p>
+      <w:pPr>
+        <w:rPr>
+          <w:rFonts w:ascii="Bahnschrift" w:hAnsi="Bahnschrift"/>
+          <w:b/>
+          <w:bCs/>
+        </w:rPr>
+      </w:pPr>
+    </w:p>
+    <w:p>
+      <w:pPr>
+        <w:rPr>
+          <w:rFonts w:ascii="Bahnschrift" w:hAnsi="Bahnschrift"/>
+          <w:b/>
+          <w:bCs/>
+        </w:rPr>
+      </w:pPr>
+    </w:p>
+    <w:p>
+      <w:pPr>
+        <w:rPr>
+          <w:rFonts w:ascii="Bahnschrift" w:hAnsi="Bahnschrift"/>
+          <w:b/>
+          <w:bCs/>
+        </w:rPr>
+      </w:pPr>
+    </w:p>
+    <w:p>
+      <w:pPr>
+        <w:rPr>
+          <w:rFonts w:ascii="Bahnschrift" w:hAnsi="Bahnschrift"/>
+          <w:b/>
+          <w:bCs/>
+        </w:rPr>
+      </w:pPr>
+    </w:p>
+    <w:p>
+      <w:pPr>
+        <w:rPr>
+          <w:rFonts w:ascii="Bahnschrift" w:hAnsi="Bahnschrift"/>
+          <w:b/>
+          <w:bCs/>
+        </w:rPr>
+      </w:pPr>
+    </w:p>
+    <w:p>
+      <w:pPr>
+        <w:rPr>
+          <w:rFonts w:ascii="Bahnschrift" w:hAnsi="Bahnschrift"/>
+          <w:b/>
+          <w:bCs/>
+        </w:rPr>
+      </w:pPr>
+    </w:p>
+    <w:p>
+      <w:pPr>
+        <w:rPr>
+          <w:rFonts w:ascii="Bahnschrift" w:hAnsi="Bahnschrift"/>
+          <w:b/>
+          <w:bCs/>
+        </w:rPr>
+      </w:pPr>
+      <w:r>
+        <w:rPr>
+          <w:rFonts w:ascii="Bahnschrift" w:hAnsi="Bahnschrift"/>
+          <w:b/>
+          <w:bCs/>
+        </w:rPr>
+        <w:t>Tela Sobre</w:t>
+      </w:r>
+      <w:r>
+        <w:rPr>
+          <w:rFonts w:ascii="Bahnschrift" w:hAnsi="Bahnschrift"/>
+          <w:b/>
+          <w:bCs/>
+        </w:rPr>
+        <w:t>:</w:t>
+      </w:r>
+      <w:r>
+        <w:rPr>
+          <w:rFonts w:ascii="Bahnschrift" w:hAnsi="Bahnschrift"/>
+          <w:b/>
+          <w:bCs/>
+        </w:rPr>
+        <w:t xml:space="preserve"> </w:t>
+      </w:r>
+      <w:r>
+        <w:rPr>
+          <w:rFonts w:ascii="Bahnschrift" w:hAnsi="Bahnschrift"/>
+        </w:rPr>
+        <w:t>A Tela Sobre apresenta o logo da empresa além de algumas informações sobre a mesma e o aplicativo</w:t>
+      </w:r>
+      <w:r>
+        <w:rPr>
+          <w:rFonts w:ascii="Bahnschrift" w:hAnsi="Bahnschrift"/>
+        </w:rPr>
+        <w:t>.</w:t>
+      </w:r>
+    </w:p>
+    <w:p/>
+    <w:p>
+      <w:pPr>
+        <w:pBdr>
+          <w:top w:val="nil"/>
+          <w:left w:val="nil"/>
+          <w:bottom w:val="nil"/>
+          <w:right w:val="nil"/>
+          <w:between w:val="nil"/>
+        </w:pBdr>
+        <w:rPr>
+          <w:rFonts w:ascii="Bahnschrift" w:hAnsi="Bahnschrift"/>
+          <w:color w:val="000000"/>
+        </w:rPr>
+      </w:pPr>
+      <w:r>
+        <w:rPr>
+          <w:rFonts w:ascii="Bahnschrift" w:hAnsi="Bahnschrift"/>
+          <w:color w:val="000000"/>
+        </w:rPr>
+        <w:t xml:space="preserve"> </w:t>
+      </w:r>
+    </w:p>
+    <w:p>
+      <w:pPr>
+        <w:pBdr>
+          <w:top w:val="nil"/>
+          <w:left w:val="nil"/>
+          <w:bottom w:val="nil"/>
+          <w:right w:val="nil"/>
+          <w:between w:val="nil"/>
+        </w:pBdr>
+        <w:rPr>
+          <w:rFonts w:ascii="Bahnschrift" w:hAnsi="Bahnschrift"/>
+          <w:color w:val="000000"/>
+        </w:rPr>
+      </w:pPr>
+      <w:r>
+        <w:rPr>
+          <w:rFonts w:ascii="Bahnschrift" w:hAnsi="Bahnschrift"/>
+          <w:color w:val="000000"/>
+        </w:rPr>
+        <w:t xml:space="preserve">   </w:t>
+      </w:r>
+    </w:p>
+    <w:p>
+      <w:pPr>
+        <w:pBdr>
+          <w:top w:val="nil"/>
+          <w:left w:val="nil"/>
+          <w:bottom w:val="nil"/>
+          <w:right w:val="nil"/>
+          <w:between w:val="nil"/>
+        </w:pBdr>
+        <w:rPr>
+          <w:rFonts w:ascii="Bahnschrift" w:hAnsi="Bahnschrift"/>
+          <w:color w:val="000000"/>
+        </w:rPr>
+      </w:pPr>
+    </w:p>
+    <w:p>
+      <w:pPr>
+        <w:pBdr>
+          <w:top w:val="nil"/>
+          <w:left w:val="nil"/>
+          <w:bottom w:val="nil"/>
+          <w:right w:val="nil"/>
+          <w:between w:val="nil"/>
+        </w:pBdr>
+        <w:rPr>
+          <w:rFonts w:ascii="Bahnschrift" w:hAnsi="Bahnschrift"/>
+          <w:color w:val="000000"/>
+        </w:rPr>
+      </w:pPr>
+    </w:p>
+    <w:p>
+      <w:pPr>
+        <w:pBdr>
+          <w:top w:val="nil"/>
+          <w:left w:val="nil"/>
+          <w:bottom w:val="nil"/>
+          <w:right w:val="nil"/>
+          <w:between w:val="nil"/>
+        </w:pBdr>
+        <w:rPr>
+          <w:rFonts w:ascii="Bahnschrift" w:hAnsi="Bahnschrift"/>
+          <w:color w:val="000000"/>
+        </w:rPr>
+      </w:pPr>
+    </w:p>
+    <w:p>
+      <w:pPr>
+        <w:pBdr>
+          <w:top w:val="nil"/>
+          <w:left w:val="nil"/>
+          <w:bottom w:val="nil"/>
+          <w:right w:val="nil"/>
+          <w:between w:val="nil"/>
+        </w:pBdr>
+        <w:rPr>
+          <w:rFonts w:ascii="Bahnschrift" w:hAnsi="Bahnschrift"/>
+          <w:color w:val="000000"/>
+        </w:rPr>
+      </w:pPr>
+    </w:p>
+    <w:p>
+      <w:pPr>
+        <w:pBdr>
+          <w:top w:val="nil"/>
+          <w:left w:val="nil"/>
+          <w:bottom w:val="nil"/>
+          <w:right w:val="nil"/>
+          <w:between w:val="nil"/>
+        </w:pBdr>
+        <w:rPr>
+          <w:rFonts w:ascii="Bahnschrift" w:hAnsi="Bahnschrift"/>
+          <w:color w:val="000000"/>
+        </w:rPr>
+      </w:pPr>
+    </w:p>
+    <w:p>
+      <w:pPr>
+        <w:pBdr>
+          <w:top w:val="nil"/>
+          <w:left w:val="nil"/>
+          <w:bottom w:val="nil"/>
+          <w:right w:val="nil"/>
+          <w:between w:val="nil"/>
+        </w:pBdr>
         <w:rPr>
           <w:rFonts w:ascii="Bahnschrift" w:hAnsi="Bahnschrift"/>
           <w:color w:val="000000"/>
@@ -1915,13 +2739,21 @@
         <w:rPr>
           <w:rFonts w:ascii="Bahnschrift" w:hAnsi="Bahnschrift"/>
           <w:noProof/>
-          <w:color w:val="7030A0"/>
+          <w:color w:val="000000"/>
         </w:rPr>
         <w:drawing>
-          <wp:inline distT="0" distB="0" distL="0" distR="0" wp14:anchorId="7E9991CB" wp14:editId="714D4420">
-            <wp:extent cx="1637509" cy="3105150"/>
-            <wp:effectExtent l="0" t="0" r="1270" b="0"/>
-            <wp:docPr id="11" name="Imagem 11"/>
+          <wp:anchor distT="0" distB="0" distL="114300" distR="114300" simplePos="0" relativeHeight="251668480" behindDoc="0" locked="0" layoutInCell="1" allowOverlap="1" wp14:anchorId="38194B5C" wp14:editId="5824EA2E">
+            <wp:simplePos x="0" y="0"/>
+            <wp:positionH relativeFrom="margin">
+              <wp:align>left</wp:align>
+            </wp:positionH>
+            <wp:positionV relativeFrom="margin">
+              <wp:posOffset>-552450</wp:posOffset>
+            </wp:positionV>
+            <wp:extent cx="1596390" cy="3362325"/>
+            <wp:effectExtent l="0" t="0" r="3810" b="9525"/>
+            <wp:wrapSquare wrapText="bothSides"/>
+            <wp:docPr id="12" name="Imagem 12"/>
             <wp:cNvGraphicFramePr>
               <a:graphicFrameLocks xmlns:a="http://schemas.openxmlformats.org/drawingml/2006/main" noChangeAspect="1"/>
             </wp:cNvGraphicFramePr>
@@ -1929,7 +2761,7 @@
               <a:graphicData uri="http://schemas.openxmlformats.org/drawingml/2006/picture">
                 <pic:pic xmlns:pic="http://schemas.openxmlformats.org/drawingml/2006/picture">
                   <pic:nvPicPr>
-                    <pic:cNvPr id="0" name="Picture 28"/>
+                    <pic:cNvPr id="0" name="Picture 29"/>
                     <pic:cNvPicPr>
                       <a:picLocks noChangeAspect="1" noChangeArrowheads="1"/>
                     </pic:cNvPicPr>
@@ -1950,7 +2782,7 @@
                   <pic:spPr bwMode="auto">
                     <a:xfrm>
                       <a:off x="0" y="0"/>
-                      <a:ext cx="1683609" cy="3192569"/>
+                      <a:ext cx="1596390" cy="3362325"/>
                     </a:xfrm>
                     <a:prstGeom prst="rect">
                       <a:avLst/>
@@ -1963,70 +2795,74 @@
                 </pic:pic>
               </a:graphicData>
             </a:graphic>
-          </wp:inline>
+          </wp:anchor>
         </w:drawing>
       </w:r>
-      <w:r>
-        <w:rPr>
-          <w:rFonts w:ascii="Bahnschrift" w:hAnsi="Bahnschrift"/>
-          <w:color w:val="000000"/>
-        </w:rPr>
-        <w:t xml:space="preserve">                  </w:t>
-      </w:r>
-      <w:r>
-        <w:rPr>
-          <w:rFonts w:ascii="Bahnschrift" w:hAnsi="Bahnschrift"/>
-          <w:noProof/>
-          <w:color w:val="000000"/>
-        </w:rPr>
-        <w:drawing>
-          <wp:inline distT="0" distB="0" distL="0" distR="0" wp14:anchorId="38194B5C" wp14:editId="65549D25">
-            <wp:extent cx="1596473" cy="3362325"/>
-            <wp:effectExtent l="0" t="0" r="3810" b="0"/>
-            <wp:docPr id="12" name="Imagem 12"/>
-            <wp:cNvGraphicFramePr>
-              <a:graphicFrameLocks xmlns:a="http://schemas.openxmlformats.org/drawingml/2006/main" noChangeAspect="1"/>
-            </wp:cNvGraphicFramePr>
-            <a:graphic xmlns:a="http://schemas.openxmlformats.org/drawingml/2006/main">
-              <a:graphicData uri="http://schemas.openxmlformats.org/drawingml/2006/picture">
-                <pic:pic xmlns:pic="http://schemas.openxmlformats.org/drawingml/2006/picture">
-                  <pic:nvPicPr>
-                    <pic:cNvPr id="0" name="Picture 29"/>
-                    <pic:cNvPicPr>
-                      <a:picLocks noChangeAspect="1" noChangeArrowheads="1"/>
-                    </pic:cNvPicPr>
-                  </pic:nvPicPr>
-                  <pic:blipFill>
-                    <a:blip r:embed="rId12" cstate="print">
-                      <a:extLst>
-                        <a:ext uri="{28A0092B-C50C-407E-A947-70E740481C1C}">
-                          <a14:useLocalDpi xmlns:a14="http://schemas.microsoft.com/office/drawing/2010/main" val="0"/>
-                        </a:ext>
-                      </a:extLst>
-                    </a:blip>
-                    <a:srcRect/>
-                    <a:stretch>
-                      <a:fillRect/>
-                    </a:stretch>
-                  </pic:blipFill>
-                  <pic:spPr bwMode="auto">
-                    <a:xfrm>
-                      <a:off x="0" y="0"/>
-                      <a:ext cx="1618889" cy="3409536"/>
-                    </a:xfrm>
-                    <a:prstGeom prst="rect">
-                      <a:avLst/>
-                    </a:prstGeom>
-                    <a:noFill/>
-                    <a:ln>
-                      <a:noFill/>
-                    </a:ln>
-                  </pic:spPr>
-                </pic:pic>
-              </a:graphicData>
-            </a:graphic>
-          </wp:inline>
-        </w:drawing>
+    </w:p>
+    <w:p>
+      <w:pPr>
+        <w:pBdr>
+          <w:top w:val="nil"/>
+          <w:left w:val="nil"/>
+          <w:bottom w:val="nil"/>
+          <w:right w:val="nil"/>
+          <w:between w:val="nil"/>
+        </w:pBdr>
+        <w:rPr>
+          <w:rFonts w:ascii="Bahnschrift" w:hAnsi="Bahnschrift"/>
+          <w:color w:val="000000"/>
+        </w:rPr>
+      </w:pPr>
+      <w:r>
+        <w:rPr>
+          <w:rFonts w:ascii="Bahnschrift" w:hAnsi="Bahnschrift"/>
+          <w:color w:val="000000"/>
+        </w:rPr>
+        <w:t xml:space="preserve">  </w:t>
+      </w:r>
+    </w:p>
+    <w:p>
+      <w:pPr>
+        <w:pBdr>
+          <w:top w:val="nil"/>
+          <w:left w:val="nil"/>
+          <w:bottom w:val="nil"/>
+          <w:right w:val="nil"/>
+          <w:between w:val="nil"/>
+        </w:pBdr>
+        <w:rPr>
+          <w:rFonts w:ascii="Bahnschrift" w:hAnsi="Bahnschrift"/>
+          <w:color w:val="000000"/>
+        </w:rPr>
+      </w:pPr>
+      <w:r>
+        <w:rPr>
+          <w:rFonts w:ascii="Bahnschrift" w:hAnsi="Bahnschrift"/>
+          <w:color w:val="000000"/>
+        </w:rPr>
+        <w:t xml:space="preserve">    </w:t>
+      </w:r>
+    </w:p>
+    <w:p>
+      <w:pPr>
+        <w:pBdr>
+          <w:top w:val="nil"/>
+          <w:left w:val="nil"/>
+          <w:bottom w:val="nil"/>
+          <w:right w:val="nil"/>
+          <w:between w:val="nil"/>
+        </w:pBdr>
+        <w:rPr>
+          <w:rFonts w:ascii="Bahnschrift" w:hAnsi="Bahnschrift"/>
+          <w:color w:val="000000"/>
+        </w:rPr>
+      </w:pPr>
+      <w:r>
+        <w:rPr>
+          <w:rFonts w:ascii="Bahnschrift" w:hAnsi="Bahnschrift"/>
+          <w:color w:val="000000"/>
+        </w:rPr>
+        <w:t xml:space="preserve">              </w:t>
       </w:r>
     </w:p>
     <w:sectPr>
